--- a/documentation/SkillsBooster_User_Manual.docx
+++ b/documentation/SkillsBooster_User_Manual.docx
@@ -305,15 +305,6 @@
           <w:lang w:val="en-GB"/>
         </w:rPr>
       </w:pPr>
-      <w:r>
-        <w:rPr>
-          <w:sz w:val="28"/>
-          <w:szCs w:val="28"/>
-          <w:lang w:val="en-GB"/>
-        </w:rPr>
-        <w:lastRenderedPageBreak/>
-        <w:br w:type="page"/>
-      </w:r>
     </w:p>
     <w:sdt>
       <w:sdtPr>
@@ -324,7 +315,7 @@
           <w:smallCaps/>
           <w:sz w:val="22"/>
           <w:szCs w:val="22"/>
-          <w:lang w:val="en-GB"/>
+          <w:lang w:val="en-GB" w:bidi="ar-SA"/>
         </w:rPr>
         <w:id w:val="1302886780"/>
         <w:docPartObj>
@@ -337,7 +328,6 @@
           <w:rFonts w:ascii="Times New Roman" w:eastAsia="Times New Roman" w:hAnsi="Times New Roman" w:cs="Times New Roman"/>
           <w:smallCaps w:val="0"/>
           <w:sz w:val="24"/>
-          <w:lang w:bidi="ar-SA"/>
         </w:rPr>
       </w:sdtEndPr>
       <w:sdtContent>
@@ -8297,14 +8287,13 @@
       </w:pPr>
       <w:r>
         <w:rPr>
-          <w:noProof/>
           <w:lang w:val="en-GB"/>
         </w:rPr>
         <w:drawing>
-          <wp:inline distT="0" distB="0" distL="0" distR="0" wp14:anchorId="06901ACA" wp14:editId="61606F94">
-            <wp:extent cx="5760720" cy="1934210"/>
-            <wp:effectExtent l="0" t="0" r="0" b="8890"/>
-            <wp:docPr id="1522977206" name="Slika 1" descr="Slika, ki vsebuje besede besedilo, posnetek zaslona, vrstica, pisava&#10;&#10;Opis je samodejno ustvarjen"/>
+          <wp:inline distT="0" distB="0" distL="0" distR="0" wp14:anchorId="394F05CD" wp14:editId="637242E6">
+            <wp:extent cx="5760720" cy="1769110"/>
+            <wp:effectExtent l="0" t="0" r="0" b="2540"/>
+            <wp:docPr id="1094714057" name="Slika 1" descr="Slika, ki vsebuje besede besedilo, posnetek zaslona, vrstica, pisava&#10;&#10;Opis je samodejno ustvarjen"/>
             <wp:cNvGraphicFramePr>
               <a:graphicFrameLocks xmlns:a="http://schemas.openxmlformats.org/drawingml/2006/main" noChangeAspect="1"/>
             </wp:cNvGraphicFramePr>
@@ -8312,7 +8301,7 @@
               <a:graphicData uri="http://schemas.openxmlformats.org/drawingml/2006/picture">
                 <pic:pic xmlns:pic="http://schemas.openxmlformats.org/drawingml/2006/picture">
                   <pic:nvPicPr>
-                    <pic:cNvPr id="1522977206" name="Slika 1" descr="Slika, ki vsebuje besede besedilo, posnetek zaslona, vrstica, pisava&#10;&#10;Opis je samodejno ustvarjen"/>
+                    <pic:cNvPr id="1094714057" name="Slika 1" descr="Slika, ki vsebuje besede besedilo, posnetek zaslona, vrstica, pisava&#10;&#10;Opis je samodejno ustvarjen"/>
                     <pic:cNvPicPr/>
                   </pic:nvPicPr>
                   <pic:blipFill>
@@ -8324,7 +8313,7 @@
                   <pic:spPr>
                     <a:xfrm>
                       <a:off x="0" y="0"/>
-                      <a:ext cx="5760720" cy="1934210"/>
+                      <a:ext cx="5760720" cy="1769110"/>
                     </a:xfrm>
                     <a:prstGeom prst="rect">
                       <a:avLst/>
@@ -8378,14 +8367,13 @@
       </w:pPr>
       <w:r>
         <w:rPr>
-          <w:noProof/>
           <w:lang w:val="en-GB"/>
         </w:rPr>
         <w:drawing>
-          <wp:inline distT="0" distB="0" distL="0" distR="0" wp14:anchorId="4BA56372" wp14:editId="22E4EEB9">
-            <wp:extent cx="5760720" cy="882015"/>
+          <wp:inline distT="0" distB="0" distL="0" distR="0" wp14:anchorId="456A5563" wp14:editId="321C98E5">
+            <wp:extent cx="5760720" cy="769620"/>
             <wp:effectExtent l="0" t="0" r="0" b="0"/>
-            <wp:docPr id="158837499" name="Slika 1" descr="Slika, ki vsebuje besede besedilo, pisava, posnetek zaslona&#10;&#10;Opis je samodejno ustvarjen"/>
+            <wp:docPr id="1945496558" name="Slika 1" descr="Slika, ki vsebuje besede posnetek zaslona, besedilo&#10;&#10;Opis je samodejno ustvarjen"/>
             <wp:cNvGraphicFramePr>
               <a:graphicFrameLocks xmlns:a="http://schemas.openxmlformats.org/drawingml/2006/main" noChangeAspect="1"/>
             </wp:cNvGraphicFramePr>
@@ -8393,7 +8381,7 @@
               <a:graphicData uri="http://schemas.openxmlformats.org/drawingml/2006/picture">
                 <pic:pic xmlns:pic="http://schemas.openxmlformats.org/drawingml/2006/picture">
                   <pic:nvPicPr>
-                    <pic:cNvPr id="158837499" name="Slika 1" descr="Slika, ki vsebuje besede besedilo, pisava, posnetek zaslona&#10;&#10;Opis je samodejno ustvarjen"/>
+                    <pic:cNvPr id="1945496558" name="Slika 1" descr="Slika, ki vsebuje besede posnetek zaslona, besedilo&#10;&#10;Opis je samodejno ustvarjen"/>
                     <pic:cNvPicPr/>
                   </pic:nvPicPr>
                   <pic:blipFill>
@@ -8405,7 +8393,7 @@
                   <pic:spPr>
                     <a:xfrm>
                       <a:off x="0" y="0"/>
-                      <a:ext cx="5760720" cy="882015"/>
+                      <a:ext cx="5760720" cy="769620"/>
                     </a:xfrm>
                     <a:prstGeom prst="rect">
                       <a:avLst/>
@@ -8420,17 +8408,93 @@
     </w:p>
     <w:p>
       <w:pPr>
+        <w:pStyle w:val="Naslov3"/>
+        <w:rPr>
+          <w:lang w:val="en-GB"/>
+        </w:rPr>
+      </w:pPr>
+      <w:r>
+        <w:rPr>
+          <w:lang w:val="en-GB"/>
+        </w:rPr>
+        <w:t>Ask questions about uploaded material</w:t>
+      </w:r>
+    </w:p>
+    <w:p>
+      <w:pPr>
+        <w:rPr>
+          <w:lang w:val="en-GB"/>
+        </w:rPr>
+      </w:pPr>
+      <w:r>
+        <w:rPr>
+          <w:lang w:val="en-GB"/>
+        </w:rPr>
+        <w:t>If you don’t understand the material or need further information, feels free to ask the AI assistant on any Domain you are added.</w:t>
+      </w:r>
+    </w:p>
+    <w:p>
+      <w:pPr>
+        <w:jc w:val="center"/>
+        <w:rPr>
+          <w:lang w:val="en-GB"/>
+        </w:rPr>
+      </w:pPr>
+    </w:p>
+    <w:p>
+      <w:pPr>
         <w:spacing w:line="276" w:lineRule="auto"/>
-        <w:rPr>
-          <w:lang w:val="en-GB"/>
-        </w:rPr>
-      </w:pPr>
+        <w:jc w:val="center"/>
+        <w:rPr>
+          <w:lang w:val="en-GB"/>
+        </w:rPr>
+      </w:pPr>
+      <w:r>
+        <w:rPr>
+          <w:lang w:val="en-GB"/>
+        </w:rPr>
+        <w:drawing>
+          <wp:inline distT="0" distB="0" distL="0" distR="0" wp14:anchorId="7B091AF4" wp14:editId="275BEA91">
+            <wp:extent cx="2368731" cy="3627120"/>
+            <wp:effectExtent l="0" t="0" r="0" b="0"/>
+            <wp:docPr id="289629662" name="Slika 1" descr="Slika, ki vsebuje besede besedilo, posnetek zaslona, pisava, številka&#10;&#10;Opis je samodejno ustvarjen"/>
+            <wp:cNvGraphicFramePr>
+              <a:graphicFrameLocks xmlns:a="http://schemas.openxmlformats.org/drawingml/2006/main" noChangeAspect="1"/>
+            </wp:cNvGraphicFramePr>
+            <a:graphic xmlns:a="http://schemas.openxmlformats.org/drawingml/2006/main">
+              <a:graphicData uri="http://schemas.openxmlformats.org/drawingml/2006/picture">
+                <pic:pic xmlns:pic="http://schemas.openxmlformats.org/drawingml/2006/picture">
+                  <pic:nvPicPr>
+                    <pic:cNvPr id="289629662" name="Slika 1" descr="Slika, ki vsebuje besede besedilo, posnetek zaslona, pisava, številka&#10;&#10;Opis je samodejno ustvarjen"/>
+                    <pic:cNvPicPr/>
+                  </pic:nvPicPr>
+                  <pic:blipFill>
+                    <a:blip r:embed="rId43"/>
+                    <a:stretch>
+                      <a:fillRect/>
+                    </a:stretch>
+                  </pic:blipFill>
+                  <pic:spPr>
+                    <a:xfrm>
+                      <a:off x="0" y="0"/>
+                      <a:ext cx="2375189" cy="3637010"/>
+                    </a:xfrm>
+                    <a:prstGeom prst="rect">
+                      <a:avLst/>
+                    </a:prstGeom>
+                  </pic:spPr>
+                </pic:pic>
+              </a:graphicData>
+            </a:graphic>
+          </wp:inline>
+        </w:drawing>
+      </w:r>
     </w:p>
     <w:sectPr>
-      <w:headerReference w:type="default" r:id="rId43"/>
-      <w:footerReference w:type="default" r:id="rId44"/>
-      <w:headerReference w:type="first" r:id="rId45"/>
-      <w:footerReference w:type="first" r:id="rId46"/>
+      <w:headerReference w:type="default" r:id="rId44"/>
+      <w:footerReference w:type="default" r:id="rId45"/>
+      <w:headerReference w:type="first" r:id="rId46"/>
+      <w:footerReference w:type="first" r:id="rId47"/>
       <w:pgSz w:w="11906" w:h="16838"/>
       <w:pgMar w:top="1417" w:right="1417" w:bottom="1417" w:left="1417" w:header="426" w:footer="709" w:gutter="0"/>
       <w:cols w:space="708"/>
@@ -19653,15 +19717,6 @@
 </file>
 
 <file path=customXml/item1.xml><?xml version="1.0" encoding="utf-8"?>
-<?mso-contentType ?>
-<FormTemplates xmlns="http://schemas.microsoft.com/sharepoint/v3/contenttype/forms">
-  <Display>DocumentLibraryForm</Display>
-  <Edit>DocumentLibraryForm</Edit>
-  <New>DocumentLibraryForm</New>
-</FormTemplates>
-</file>
-
-<file path=customXml/item2.xml><?xml version="1.0" encoding="utf-8"?>
 <ct:contentTypeSchema xmlns:ct="http://schemas.microsoft.com/office/2006/metadata/contentType" xmlns:ma="http://schemas.microsoft.com/office/2006/metadata/properties/metaAttributes" ct:_="" ma:_="" ma:contentTypeName="Dokument" ma:contentTypeID="0x0101003FF2E6FB299C0E43BB4D7A395762AA5A" ma:contentTypeVersion="1" ma:contentTypeDescription="Ustvari nov dokument." ma:contentTypeScope="" ma:versionID="24b88ecd5ee79c7b2745069cf460fc93">
   <xsd:schema xmlns:xsd="http://www.w3.org/2001/XMLSchema" xmlns:xs="http://www.w3.org/2001/XMLSchema" xmlns:p="http://schemas.microsoft.com/office/2006/metadata/properties" xmlns:ns1="http://schemas.microsoft.com/sharepoint/v3" xmlns:ns2="c414fd7f-21c6-4d94-90e3-68400e5795fc" targetNamespace="http://schemas.microsoft.com/office/2006/metadata/properties" ma:root="true" ma:fieldsID="700dbcdbde0f8d42dfd272a821cccf80" ns1:_="" ns2:_="">
     <xsd:import namespace="http://schemas.microsoft.com/sharepoint/v3"/>
@@ -19823,7 +19878,34 @@
 </ct:contentTypeSchema>
 </file>
 
+<file path=customXml/item2.xml><?xml version="1.0" encoding="utf-8"?>
+<?mso-contentType ?>
+<FormTemplates xmlns="http://schemas.microsoft.com/sharepoint/v3/contenttype/forms">
+  <Display>DocumentLibraryForm</Display>
+  <Edit>DocumentLibraryForm</Edit>
+  <New>DocumentLibraryForm</New>
+</FormTemplates>
+</file>
+
 <file path=customXml/item3.xml><?xml version="1.0" encoding="utf-8"?>
+<b:Sources xmlns:b="http://schemas.openxmlformats.org/officeDocument/2006/bibliography" xmlns="http://schemas.openxmlformats.org/officeDocument/2006/bibliography" SelectedStyle="\APASixthEditionOfficeOnline.xsl" StyleName="Standard APA" Version="6"/>
+</file>
+
+<file path=customXml/item4.xml><?xml version="1.0" encoding="utf-8"?>
+<p:properties xmlns:p="http://schemas.microsoft.com/office/2006/metadata/properties" xmlns:xsi="http://www.w3.org/2001/XMLSchema-instance" xmlns:pc="http://schemas.microsoft.com/office/infopath/2007/PartnerControls">
+  <documentManagement>
+    <PublishingExpirationDate xmlns="http://schemas.microsoft.com/sharepoint/v3" xsi:nil="true"/>
+    <PublishingStartDate xmlns="http://schemas.microsoft.com/sharepoint/v3" xsi:nil="true"/>
+    <_dlc_DocId xmlns="c414fd7f-21c6-4d94-90e3-68400e5795fc">K67AKCNZ6W6Y-280-25</_dlc_DocId>
+    <_dlc_DocIdUrl xmlns="c414fd7f-21c6-4d94-90e3-68400e5795fc">
+      <Url>https://www.um.si/CGP/FERI/_layouts/15/DocIdRedir.aspx?ID=K67AKCNZ6W6Y-280-25</Url>
+      <Description>K67AKCNZ6W6Y-280-25</Description>
+    </_dlc_DocIdUrl>
+  </documentManagement>
+</p:properties>
+</file>
+
+<file path=customXml/item5.xml><?xml version="1.0" encoding="utf-8"?>
 <?mso-contentType ?>
 <spe:Receivers xmlns:spe="http://schemas.microsoft.com/sharepoint/events">
   <Receiver>
@@ -19869,33 +19951,7 @@
 </spe:Receivers>
 </file>
 
-<file path=customXml/item4.xml><?xml version="1.0" encoding="utf-8"?>
-<p:properties xmlns:p="http://schemas.microsoft.com/office/2006/metadata/properties" xmlns:xsi="http://www.w3.org/2001/XMLSchema-instance" xmlns:pc="http://schemas.microsoft.com/office/infopath/2007/PartnerControls">
-  <documentManagement>
-    <PublishingExpirationDate xmlns="http://schemas.microsoft.com/sharepoint/v3" xsi:nil="true"/>
-    <PublishingStartDate xmlns="http://schemas.microsoft.com/sharepoint/v3" xsi:nil="true"/>
-    <_dlc_DocId xmlns="c414fd7f-21c6-4d94-90e3-68400e5795fc">K67AKCNZ6W6Y-280-25</_dlc_DocId>
-    <_dlc_DocIdUrl xmlns="c414fd7f-21c6-4d94-90e3-68400e5795fc">
-      <Url>https://www.um.si/CGP/FERI/_layouts/15/DocIdRedir.aspx?ID=K67AKCNZ6W6Y-280-25</Url>
-      <Description>K67AKCNZ6W6Y-280-25</Description>
-    </_dlc_DocIdUrl>
-  </documentManagement>
-</p:properties>
-</file>
-
-<file path=customXml/item5.xml><?xml version="1.0" encoding="utf-8"?>
-<b:Sources xmlns:b="http://schemas.openxmlformats.org/officeDocument/2006/bibliography" xmlns="http://schemas.openxmlformats.org/officeDocument/2006/bibliography" SelectedStyle="\APASixthEditionOfficeOnline.xsl" StyleName="Standard APA" Version="6"/>
-</file>
-
 <file path=customXml/itemProps1.xml><?xml version="1.0" encoding="utf-8"?>
-<ds:datastoreItem xmlns:ds="http://schemas.openxmlformats.org/officeDocument/2006/customXml" ds:itemID="{1EE53E82-BCFC-436D-9F6F-172C809F7E2B}">
-  <ds:schemaRefs>
-    <ds:schemaRef ds:uri="http://schemas.microsoft.com/sharepoint/v3/contenttype/forms"/>
-  </ds:schemaRefs>
-</ds:datastoreItem>
-</file>
-
-<file path=customXml/itemProps2.xml><?xml version="1.0" encoding="utf-8"?>
 <ds:datastoreItem xmlns:ds="http://schemas.openxmlformats.org/officeDocument/2006/customXml" ds:itemID="{5626EAD6-7B5E-4536-AFBC-D612006AAA48}">
   <ds:schemaRefs>
     <ds:schemaRef ds:uri="http://schemas.microsoft.com/office/2006/metadata/contentType"/>
@@ -19914,10 +19970,18 @@
 </ds:datastoreItem>
 </file>
 
+<file path=customXml/itemProps2.xml><?xml version="1.0" encoding="utf-8"?>
+<ds:datastoreItem xmlns:ds="http://schemas.openxmlformats.org/officeDocument/2006/customXml" ds:itemID="{1EE53E82-BCFC-436D-9F6F-172C809F7E2B}">
+  <ds:schemaRefs>
+    <ds:schemaRef ds:uri="http://schemas.microsoft.com/sharepoint/v3/contenttype/forms"/>
+  </ds:schemaRefs>
+</ds:datastoreItem>
+</file>
+
 <file path=customXml/itemProps3.xml><?xml version="1.0" encoding="utf-8"?>
-<ds:datastoreItem xmlns:ds="http://schemas.openxmlformats.org/officeDocument/2006/customXml" ds:itemID="{1EDAC599-D8F9-4A75-945C-120634AB7C9D}">
+<ds:datastoreItem xmlns:ds="http://schemas.openxmlformats.org/officeDocument/2006/customXml" ds:itemID="{C76C9FF0-8DEF-4C80-806E-B3B48E11AEDD}">
   <ds:schemaRefs>
-    <ds:schemaRef ds:uri="http://schemas.microsoft.com/sharepoint/events"/>
+    <ds:schemaRef ds:uri="http://schemas.openxmlformats.org/officeDocument/2006/bibliography"/>
   </ds:schemaRefs>
 </ds:datastoreItem>
 </file>
@@ -19934,9 +19998,9 @@
 </file>
 
 <file path=customXml/itemProps5.xml><?xml version="1.0" encoding="utf-8"?>
-<ds:datastoreItem xmlns:ds="http://schemas.openxmlformats.org/officeDocument/2006/customXml" ds:itemID="{C76C9FF0-8DEF-4C80-806E-B3B48E11AEDD}">
+<ds:datastoreItem xmlns:ds="http://schemas.openxmlformats.org/officeDocument/2006/customXml" ds:itemID="{1EDAC599-D8F9-4A75-945C-120634AB7C9D}">
   <ds:schemaRefs>
-    <ds:schemaRef ds:uri="http://schemas.openxmlformats.org/officeDocument/2006/bibliography"/>
+    <ds:schemaRef ds:uri="http://schemas.microsoft.com/sharepoint/events"/>
   </ds:schemaRefs>
 </ds:datastoreItem>
 </file>